--- a/2 семестр/Информатика/Лабораторная работа №3/Ответы перегрузка операций.docx
+++ b/2 семестр/Информатика/Лабораторная работа №3/Ответы перегрузка операций.docx
@@ -228,40 +228,45 @@
     <w:p>
       <w:pPr>
         <w:ind w:firstLine="708"/>
+        <w:rPr>
+          <w:lang w:val="en-US"/>
+        </w:rPr>
       </w:pPr>
       <w:proofErr w:type="spellStart"/>
       <w:r>
+        <w:rPr>
+          <w:lang w:val="en-US"/>
+        </w:rPr>
         <w:t>CMyClass</w:t>
       </w:r>
       <w:proofErr w:type="spellEnd"/>
       <w:r>
-        <w:t xml:space="preserve"> </w:t>
-      </w:r>
-      <w:proofErr w:type="spellStart"/>
-      <w:r>
-        <w:t>operator</w:t>
-      </w:r>
-      <w:proofErr w:type="spellEnd"/>
+        <w:rPr>
+          <w:lang w:val="en-US"/>
+        </w:rPr>
+        <w:t xml:space="preserve"> operator</w:t>
+      </w:r>
       <w:proofErr w:type="gramStart"/>
       <w:r>
+        <w:rPr>
+          <w:lang w:val="en-US"/>
+        </w:rPr>
         <w:t>=(</w:t>
       </w:r>
       <w:proofErr w:type="spellStart"/>
       <w:proofErr w:type="gramEnd"/>
       <w:r>
+        <w:rPr>
+          <w:lang w:val="en-US"/>
+        </w:rPr>
         <w:t>CMyClass</w:t>
       </w:r>
       <w:proofErr w:type="spellEnd"/>
       <w:r>
-        <w:t xml:space="preserve"> </w:t>
-      </w:r>
-      <w:proofErr w:type="spellStart"/>
-      <w:r>
-        <w:t>mc</w:t>
-      </w:r>
-      <w:proofErr w:type="spellEnd"/>
-      <w:r>
-        <w:t>);</w:t>
+        <w:rPr>
+          <w:lang w:val="en-US"/>
+        </w:rPr>
+        <w:t xml:space="preserve"> mc);</w:t>
       </w:r>
     </w:p>
     <w:p>
@@ -429,6 +434,24 @@
       </w:pPr>
       <w:r>
         <w:t xml:space="preserve">Будет возвращено обновленное значение </w:t>
+      </w:r>
+      <w:r>
+        <w:rPr>
+          <w:lang w:val="en-US"/>
+        </w:rPr>
+        <w:t>s</w:t>
+      </w:r>
+    </w:p>
+    <w:p>
+      <w:pPr>
+        <w:pStyle w:val="a3"/>
+        <w:numPr>
+          <w:ilvl w:val="0"/>
+          <w:numId w:val="1"/>
+        </w:numPr>
+      </w:pPr>
+      <w:r>
+        <w:t xml:space="preserve">Прибавит единицу к </w:t>
       </w:r>
       <w:r>
         <w:rPr>
